--- a/Vorlage bestätigung Projekt.docx
+++ b/Vorlage bestätigung Projekt.docx
@@ -1,153 +1,355 @@
 
 <file path=word/document.xml><?xml version="1.0" encoding="utf-8"?>
-<w:document xmlns:wpc="http://schemas.microsoft.com/office/word/2010/wordprocessingCanvas" xmlns:cx="http://schemas.microsoft.com/office/drawing/2014/chartex" xmlns:cx1="http://schemas.microsoft.com/office/drawing/2015/9/8/chartex" xmlns:cx2="http://schemas.microsoft.com/office/drawing/2015/10/21/chartex" xmlns:cx3="http://schemas.microsoft.com/office/drawing/2016/5/9/chartex" xmlns:cx4="http://schemas.microsoft.com/office/drawing/2016/5/10/chartex" xmlns:cx5="http://schemas.microsoft.com/office/drawing/2016/5/11/chartex" xmlns:cx6="http://schemas.microsoft.com/office/drawing/2016/5/12/chartex" xmlns:cx7="http://schemas.microsoft.com/office/drawing/2016/5/13/chartex" xmlns:cx8="http://schemas.microsoft.com/office/drawing/2016/5/14/chartex" xmlns:mc="http://schemas.openxmlformats.org/markup-compatibility/2006" xmlns:aink="http://schemas.microsoft.com/office/drawing/2016/ink" xmlns:am3d="http://schemas.microsoft.com/office/drawing/2017/model3d" xmlns:o="urn:schemas-microsoft-com:office:office" xmlns:oel="http://schemas.microsoft.com/office/2019/extlst" xmlns:r="http://schemas.openxmlformats.org/officeDocument/2006/relationships" xmlns:m="http://schemas.openxmlformats.org/officeDocument/2006/math" xmlns:v="urn:schemas-microsoft-com:vml" xmlns:wp14="http://schemas.microsoft.com/office/word/2010/wordprocessingDrawing" xmlns:wp="http://schemas.openxmlformats.org/drawingml/2006/wordprocessingDrawing" xmlns:w10="urn:schemas-microsoft-com:office:word" xmlns:w="http://schemas.openxmlformats.org/wordprocessingml/2006/main" xmlns:w14="http://schemas.microsoft.com/office/word/2010/wordml" xmlns:w15="http://schemas.microsoft.com/office/word/2012/wordml" xmlns:w16cex="http://schemas.microsoft.com/office/word/2018/wordml/cex" xmlns:w16cid="http://schemas.microsoft.com/office/word/2016/wordml/cid" xmlns:w16="http://schemas.microsoft.com/office/word/2018/wordml" xmlns:w16sdtdh="http://schemas.microsoft.com/office/word/2020/wordml/sdtdatahash" xmlns:w16se="http://schemas.microsoft.com/office/word/2015/wordml/symex" xmlns:wpg="http://schemas.microsoft.com/office/word/2010/wordprocessingGroup" xmlns:wpi="http://schemas.microsoft.com/office/word/2010/wordprocessingInk" xmlns:wne="http://schemas.microsoft.com/office/word/2006/wordml" xmlns:wps="http://schemas.microsoft.com/office/word/2010/wordprocessingShape" mc:Ignorable="w14 w15 w16se w16cid w16 w16cex w16sdtdh wp14">
+<w:document xmlns:wpc="http://schemas.microsoft.com/office/word/2010/wordprocessingCanvas" xmlns:cx="http://schemas.microsoft.com/office/drawing/2014/chartex" xmlns:cx1="http://schemas.microsoft.com/office/drawing/2015/9/8/chartex" xmlns:cx2="http://schemas.microsoft.com/office/drawing/2015/10/21/chartex" xmlns:cx3="http://schemas.microsoft.com/office/drawing/2016/5/9/chartex" xmlns:cx4="http://schemas.microsoft.com/office/drawing/2016/5/10/chartex" xmlns:cx5="http://schemas.microsoft.com/office/drawing/2016/5/11/chartex" xmlns:cx6="http://schemas.microsoft.com/office/drawing/2016/5/12/chartex" xmlns:cx7="http://schemas.microsoft.com/office/drawing/2016/5/13/chartex" xmlns:cx8="http://schemas.microsoft.com/office/drawing/2016/5/14/chartex" xmlns:mc="http://schemas.openxmlformats.org/markup-compatibility/2006" xmlns:aink="http://schemas.microsoft.com/office/drawing/2016/ink" xmlns:am3d="http://schemas.microsoft.com/office/drawing/2017/model3d" xmlns:o="urn:schemas-microsoft-com:office:office" xmlns:oel="http://schemas.microsoft.com/office/2019/extlst" xmlns:r="http://schemas.openxmlformats.org/officeDocument/2006/relationships" xmlns:m="http://schemas.openxmlformats.org/officeDocument/2006/math" xmlns:v="urn:schemas-microsoft-com:vml" xmlns:wp14="http://schemas.microsoft.com/office/word/2010/wordprocessingDrawing" xmlns:wp="http://schemas.openxmlformats.org/drawingml/2006/wordprocessingDrawing" xmlns:w10="urn:schemas-microsoft-com:office:word" xmlns:w="http://schemas.openxmlformats.org/wordprocessingml/2006/main" xmlns:w14="http://schemas.microsoft.com/office/word/2010/wordml" xmlns:w15="http://schemas.microsoft.com/office/word/2012/wordml" xmlns:w16cex="http://schemas.microsoft.com/office/word/2018/wordml/cex" xmlns:w16cid="http://schemas.microsoft.com/office/word/2016/wordml/cid" xmlns:w16="http://schemas.microsoft.com/office/word/2018/wordml" xmlns:w16du="http://schemas.microsoft.com/office/word/2023/wordml/word16du" xmlns:w16sdtdh="http://schemas.microsoft.com/office/word/2020/wordml/sdtdatahash" xmlns:w16se="http://schemas.microsoft.com/office/word/2015/wordml/symex" xmlns:wpg="http://schemas.microsoft.com/office/word/2010/wordprocessingGroup" xmlns:wpi="http://schemas.microsoft.com/office/word/2010/wordprocessingInk" xmlns:wne="http://schemas.microsoft.com/office/word/2006/wordml" xmlns:wps="http://schemas.microsoft.com/office/word/2010/wordprocessingShape" mc:Ignorable="w14 w15 w16se w16cid w16 w16cex w16sdtdh w16du wp14">
   <w:body>
     <w:p>
       <w:pPr>
         <w:pStyle w:val="Titel"/>
         <w:rPr>
+          <w:rFonts w:ascii="Segoe UI" w:hAnsi="Segoe UI" w:cs="Segoe UI"/>
+          <w:b/>
+          <w:bCs/>
           <w:sz w:val="40"/>
           <w:szCs w:val="40"/>
         </w:rPr>
       </w:pPr>
       <w:r>
         <w:rPr>
+          <w:rFonts w:ascii="Segoe UI" w:hAnsi="Segoe UI" w:cs="Segoe UI"/>
+          <w:b/>
+          <w:bCs/>
           <w:sz w:val="40"/>
           <w:szCs w:val="40"/>
         </w:rPr>
-        <w:t>Marktforschung und Datenanalyse</w:t>
-      </w:r>
-      <w:r>
-        <w:rPr>
+        <w:t xml:space="preserve">Marktforschung und Datenanalyse </w:t>
+      </w:r>
+      <w:r>
+        <w:rPr>
+          <w:rFonts w:ascii="Segoe UI" w:hAnsi="Segoe UI" w:cs="Segoe UI"/>
+          <w:b/>
+          <w:bCs/>
           <w:sz w:val="40"/>
           <w:szCs w:val="40"/>
         </w:rPr>
-        <w:t xml:space="preserve"> </w:t>
-      </w:r>
-      <w:r>
-        <w:rPr>
-          <w:sz w:val="40"/>
-          <w:szCs w:val="40"/>
-        </w:rPr>
         <w:t>– Anrechnung als Projekt</w:t>
       </w:r>
     </w:p>
-    <w:p/>
     <w:p>
-      <w:r>
-        <w:t xml:space="preserve">Das Modul </w:t>
-      </w:r>
-      <w:r>
-        <w:rPr>
+      <w:pPr>
+        <w:rPr>
+          <w:rFonts w:ascii="Segoe UI" w:hAnsi="Segoe UI" w:cs="Segoe UI"/>
+        </w:rPr>
+      </w:pPr>
+    </w:p>
+    <w:p>
+      <w:pPr>
+        <w:shd w:val="clear" w:color="auto" w:fill="FFFFFF"/>
+        <w:spacing w:after="0" w:line="240" w:lineRule="auto"/>
+        <w:jc w:val="both"/>
+        <w:rPr>
+          <w:rFonts w:ascii="Segoe UI" w:eastAsia="Times New Roman" w:hAnsi="Segoe UI" w:cs="Segoe UI"/>
           <w:b/>
           <w:bCs/>
-        </w:rPr>
-        <w:t>Marktforschung und Datenanalyse</w:t>
-      </w:r>
-      <w:r>
-        <w:rPr>
+          <w:color w:val="1D2125"/>
+          <w:sz w:val="23"/>
+          <w:szCs w:val="23"/>
+          <w:lang w:eastAsia="de-DE"/>
+        </w:rPr>
+      </w:pPr>
+      <w:r>
+        <w:rPr>
+          <w:rFonts w:ascii="Segoe UI" w:eastAsia="Times New Roman" w:hAnsi="Segoe UI" w:cs="Segoe UI"/>
           <w:b/>
           <w:bCs/>
-        </w:rPr>
-        <w:t xml:space="preserve"> </w:t>
-      </w:r>
-      <w:r>
-        <w:t xml:space="preserve">erfüllt die </w:t>
-      </w:r>
-      <w:r>
-        <w:t>in</w:t>
-      </w:r>
-      <w:r>
-        <w:t xml:space="preserve"> </w:t>
-      </w:r>
-      <w:commentRangeStart w:id="0"/>
-      <w:r>
-        <w:t>§</w:t>
-      </w:r>
-      <w:r>
-        <w:t>47</w:t>
-      </w:r>
-      <w:r>
-        <w:t xml:space="preserve"> Absatz </w:t>
-      </w:r>
-      <w:r>
-        <w:t>1 Nr. 8</w:t>
-      </w:r>
-      <w:r>
-        <w:t xml:space="preserve"> </w:t>
-      </w:r>
-      <w:proofErr w:type="spellStart"/>
-      <w:r>
-        <w:t>AllgStuPO</w:t>
-      </w:r>
-      <w:proofErr w:type="spellEnd"/>
-      <w:r>
-        <w:t xml:space="preserve"> (</w:t>
-      </w:r>
-      <w:r>
-        <w:t>V</w:t>
-      </w:r>
-      <w:r>
-        <w:t xml:space="preserve"> 19/2021)</w:t>
-      </w:r>
-      <w:r>
-        <w:t xml:space="preserve"> </w:t>
-      </w:r>
-      <w:commentRangeEnd w:id="0"/>
-      <w:r>
-        <w:rPr>
-          <w:rStyle w:val="Kommentarzeichen"/>
-        </w:rPr>
-        <w:commentReference w:id="0"/>
-      </w:r>
-      <w:r>
-        <w:t>beschriebenen</w:t>
-      </w:r>
-      <w:r>
-        <w:t xml:space="preserve"> Anforderungen an ein Projekt. </w:t>
-      </w:r>
-    </w:p>
-    <w:p/>
-    <w:p>
-      <w:r>
-        <w:t>04</w:t>
-      </w:r>
-      <w:r>
-        <w:t>.</w:t>
-      </w:r>
-      <w:r>
-        <w:t>04</w:t>
-      </w:r>
-      <w:r>
-        <w:t>.202</w:t>
-      </w:r>
-      <w:r>
-        <w:t>4</w:t>
+          <w:color w:val="1D2125"/>
+          <w:sz w:val="23"/>
+          <w:szCs w:val="23"/>
+          <w:lang w:eastAsia="de-DE"/>
+        </w:rPr>
+        <w:t xml:space="preserve">Die allgemeine StuPo der TU </w:t>
+      </w:r>
+      <w:r>
+        <w:rPr>
+          <w:rFonts w:ascii="Segoe UI" w:eastAsia="Times New Roman" w:hAnsi="Segoe UI" w:cs="Segoe UI"/>
+          <w:b/>
+          <w:bCs/>
+          <w:color w:val="1D2125"/>
+          <w:sz w:val="23"/>
+          <w:szCs w:val="23"/>
+          <w:lang w:eastAsia="de-DE"/>
+        </w:rPr>
+        <w:t xml:space="preserve">Berlin </w:t>
+      </w:r>
+      <w:r>
+        <w:rPr>
+          <w:rFonts w:ascii="Segoe UI" w:eastAsia="Times New Roman" w:hAnsi="Segoe UI" w:cs="Segoe UI"/>
+          <w:b/>
+          <w:bCs/>
+          <w:color w:val="1D2125"/>
+          <w:sz w:val="23"/>
+          <w:szCs w:val="23"/>
+          <w:lang w:eastAsia="de-DE"/>
+        </w:rPr>
+        <w:t>definiert ein Projekt wie folgt:</w:t>
       </w:r>
     </w:p>
     <w:p>
-      <w:r>
-        <w:t>[NAME</w:t>
-      </w:r>
-      <w:proofErr w:type="gramStart"/>
-      <w:r>
-        <w:t xml:space="preserve">] </w:t>
-      </w:r>
-      <w:r>
-        <w:t>,</w:t>
-      </w:r>
-      <w:proofErr w:type="gramEnd"/>
-      <w:r>
-        <w:t xml:space="preserve"> Modulverantwortliche</w:t>
-      </w:r>
-      <w:r>
+      <w:pPr>
+        <w:shd w:val="clear" w:color="auto" w:fill="FFFFFF"/>
+        <w:spacing w:after="0" w:line="240" w:lineRule="auto"/>
+        <w:jc w:val="both"/>
+        <w:rPr>
+          <w:rFonts w:ascii="Segoe UI" w:eastAsia="Times New Roman" w:hAnsi="Segoe UI" w:cs="Segoe UI"/>
+          <w:color w:val="1D2125"/>
+          <w:sz w:val="23"/>
+          <w:szCs w:val="23"/>
+          <w:lang w:eastAsia="de-DE"/>
+        </w:rPr>
+      </w:pPr>
+      <w:r>
+        <w:rPr>
+          <w:rFonts w:ascii="Segoe UI" w:eastAsia="Times New Roman" w:hAnsi="Segoe UI" w:cs="Segoe UI"/>
+          <w:i/>
+          <w:iCs/>
+          <w:color w:val="1D2125"/>
+          <w:sz w:val="23"/>
+          <w:szCs w:val="23"/>
+          <w:lang w:eastAsia="de-DE"/>
+        </w:rPr>
+        <w:t>Projekte beinhalten fachübergreifende oder einzelfachbezogene Planungs- und/oder Realisierungsprozesse, die in kooperativen Arbeitsformen unter Anleitung der Lehrenden bearbeitet und in der Regel im Rahmen eines Referats mit anschließender wissenschaftlicher Diskussion dargestellt werden. Charakteristisch ist die weitgehend selbständige und selbstorganisierte (Gruppen-) Arbeit der Studierenden.</w:t>
+      </w:r>
+    </w:p>
+    <w:p>
+      <w:pPr>
+        <w:shd w:val="clear" w:color="auto" w:fill="FFFFFF"/>
+        <w:spacing w:after="0" w:line="240" w:lineRule="auto"/>
+        <w:jc w:val="both"/>
+        <w:rPr>
+          <w:rFonts w:ascii="Segoe UI" w:eastAsia="Times New Roman" w:hAnsi="Segoe UI" w:cs="Segoe UI"/>
+          <w:color w:val="1D2125"/>
+          <w:sz w:val="23"/>
+          <w:szCs w:val="23"/>
+          <w:lang w:eastAsia="de-DE"/>
+        </w:rPr>
+      </w:pPr>
+      <w:r>
+        <w:rPr>
+          <w:rFonts w:ascii="Segoe UI" w:eastAsia="Times New Roman" w:hAnsi="Segoe UI" w:cs="Segoe UI"/>
+          <w:color w:val="1D2125"/>
+          <w:sz w:val="23"/>
+          <w:szCs w:val="23"/>
+          <w:lang w:eastAsia="de-DE"/>
+        </w:rPr>
+        <w:t>(§47 Absatz 1 Nr. 8. Allg StuPo)</w:t>
+      </w:r>
+    </w:p>
+    <w:p>
+      <w:pPr>
+        <w:rPr>
+          <w:rFonts w:ascii="Segoe UI" w:hAnsi="Segoe UI" w:cs="Segoe UI"/>
+        </w:rPr>
+      </w:pPr>
+    </w:p>
+    <w:p>
+      <w:pPr>
+        <w:rPr>
+          <w:rFonts w:ascii="Segoe UI" w:hAnsi="Segoe UI" w:cs="Segoe UI"/>
+        </w:rPr>
+      </w:pPr>
+    </w:p>
+    <w:p>
+      <w:pPr>
+        <w:rPr>
+          <w:rFonts w:ascii="Segoe UI" w:hAnsi="Segoe UI" w:cs="Segoe UI"/>
+          <w:sz w:val="24"/>
+          <w:szCs w:val="24"/>
+        </w:rPr>
+      </w:pPr>
+      <w:r>
+        <w:rPr>
+          <w:rFonts w:ascii="Segoe UI" w:hAnsi="Segoe UI" w:cs="Segoe UI"/>
+          <w:sz w:val="24"/>
+          <w:szCs w:val="24"/>
+        </w:rPr>
+        <w:t xml:space="preserve">Das Modul </w:t>
+      </w:r>
+      <w:r>
+        <w:rPr>
+          <w:rFonts w:ascii="Segoe UI" w:hAnsi="Segoe UI" w:cs="Segoe UI"/>
+          <w:b/>
+          <w:bCs/>
+          <w:sz w:val="24"/>
+          <w:szCs w:val="24"/>
+        </w:rPr>
+        <w:t xml:space="preserve">Marktforschung und Datenanalyse </w:t>
+      </w:r>
+      <w:r>
+        <w:rPr>
+          <w:rFonts w:ascii="Segoe UI" w:hAnsi="Segoe UI" w:cs="Segoe UI"/>
+          <w:sz w:val="24"/>
+          <w:szCs w:val="24"/>
+        </w:rPr>
+        <w:t xml:space="preserve">erfüllt die </w:t>
+      </w:r>
+      <w:r>
+        <w:rPr>
+          <w:rFonts w:ascii="Segoe UI" w:hAnsi="Segoe UI" w:cs="Segoe UI"/>
+          <w:sz w:val="24"/>
+          <w:szCs w:val="24"/>
+        </w:rPr>
+        <w:t>in</w:t>
+      </w:r>
+      <w:r>
+        <w:rPr>
+          <w:rFonts w:ascii="Segoe UI" w:hAnsi="Segoe UI" w:cs="Segoe UI"/>
+          <w:sz w:val="24"/>
+          <w:szCs w:val="24"/>
+        </w:rPr>
+        <w:t xml:space="preserve"> §</w:t>
+      </w:r>
+      <w:r>
+        <w:rPr>
+          <w:rFonts w:ascii="Segoe UI" w:hAnsi="Segoe UI" w:cs="Segoe UI"/>
+          <w:sz w:val="24"/>
+          <w:szCs w:val="24"/>
+        </w:rPr>
+        <w:t>47</w:t>
+      </w:r>
+      <w:r>
+        <w:rPr>
+          <w:rFonts w:ascii="Segoe UI" w:hAnsi="Segoe UI" w:cs="Segoe UI"/>
+          <w:sz w:val="24"/>
+          <w:szCs w:val="24"/>
+        </w:rPr>
+        <w:t xml:space="preserve"> Absatz </w:t>
+      </w:r>
+      <w:r>
+        <w:rPr>
+          <w:rFonts w:ascii="Segoe UI" w:hAnsi="Segoe UI" w:cs="Segoe UI"/>
+          <w:sz w:val="24"/>
+          <w:szCs w:val="24"/>
+        </w:rPr>
+        <w:t>1 Nr. 8</w:t>
+      </w:r>
+      <w:r>
+        <w:rPr>
+          <w:rFonts w:ascii="Segoe UI" w:hAnsi="Segoe UI" w:cs="Segoe UI"/>
+          <w:sz w:val="24"/>
+          <w:szCs w:val="24"/>
+        </w:rPr>
+        <w:t xml:space="preserve"> AllgStuPO</w:t>
+      </w:r>
+      <w:r>
+        <w:rPr>
+          <w:rFonts w:ascii="Segoe UI" w:hAnsi="Segoe UI" w:cs="Segoe UI"/>
+          <w:sz w:val="24"/>
+          <w:szCs w:val="24"/>
+        </w:rPr>
+        <w:t xml:space="preserve"> (</w:t>
+      </w:r>
+      <w:r>
+        <w:rPr>
+          <w:rFonts w:ascii="Segoe UI" w:hAnsi="Segoe UI" w:cs="Segoe UI"/>
+          <w:sz w:val="24"/>
+          <w:szCs w:val="24"/>
+        </w:rPr>
+        <w:t>V</w:t>
+      </w:r>
+      <w:r>
+        <w:rPr>
+          <w:rFonts w:ascii="Segoe UI" w:hAnsi="Segoe UI" w:cs="Segoe UI"/>
+          <w:sz w:val="24"/>
+          <w:szCs w:val="24"/>
+        </w:rPr>
+        <w:t xml:space="preserve"> 19/2021)</w:t>
+      </w:r>
+      <w:r>
+        <w:rPr>
+          <w:rFonts w:ascii="Segoe UI" w:hAnsi="Segoe UI" w:cs="Segoe UI"/>
+          <w:sz w:val="24"/>
+          <w:szCs w:val="24"/>
+        </w:rPr>
+        <w:t xml:space="preserve"> </w:t>
+      </w:r>
+      <w:r>
+        <w:rPr>
+          <w:rFonts w:ascii="Segoe UI" w:hAnsi="Segoe UI" w:cs="Segoe UI"/>
+          <w:sz w:val="24"/>
+          <w:szCs w:val="24"/>
+        </w:rPr>
+        <w:t>beschriebenen</w:t>
+      </w:r>
+      <w:r>
+        <w:rPr>
+          <w:rFonts w:ascii="Segoe UI" w:hAnsi="Segoe UI" w:cs="Segoe UI"/>
+          <w:sz w:val="24"/>
+          <w:szCs w:val="24"/>
+        </w:rPr>
+        <w:t xml:space="preserve"> Anforderungen an ein Projekt. </w:t>
+      </w:r>
+    </w:p>
+    <w:p>
+      <w:pPr>
+        <w:rPr>
+          <w:rFonts w:ascii="Segoe UI" w:hAnsi="Segoe UI" w:cs="Segoe UI"/>
+        </w:rPr>
+      </w:pPr>
+    </w:p>
+    <w:p>
+      <w:pPr>
+        <w:rPr>
+          <w:rFonts w:ascii="Segoe UI" w:hAnsi="Segoe UI" w:cs="Segoe UI"/>
+        </w:rPr>
+      </w:pPr>
+      <w:r>
+        <w:rPr>
+          <w:rFonts w:ascii="Segoe UI" w:hAnsi="Segoe UI" w:cs="Segoe UI"/>
+        </w:rPr>
+        <w:t>Modulverantwortliche</w:t>
+      </w:r>
+      <w:r>
+        <w:rPr>
+          <w:rFonts w:ascii="Segoe UI" w:hAnsi="Segoe UI" w:cs="Segoe UI"/>
+        </w:rPr>
         <w:t>(r)</w:t>
       </w:r>
+      <w:r>
+        <w:rPr>
+          <w:rFonts w:ascii="Segoe UI" w:hAnsi="Segoe UI" w:cs="Segoe UI"/>
+        </w:rPr>
+        <w:t>: __________________________________</w:t>
+      </w:r>
     </w:p>
-    <w:p/>
     <w:p>
-      <w:r>
+      <w:pPr>
+        <w:rPr>
+          <w:rFonts w:ascii="Segoe UI" w:hAnsi="Segoe UI" w:cs="Segoe UI"/>
+        </w:rPr>
+      </w:pPr>
+    </w:p>
+    <w:p>
+      <w:pPr>
+        <w:rPr>
+          <w:rFonts w:ascii="Segoe UI" w:hAnsi="Segoe UI" w:cs="Segoe UI"/>
+        </w:rPr>
+      </w:pPr>
+      <w:r>
+        <w:rPr>
+          <w:rFonts w:ascii="Segoe UI" w:hAnsi="Segoe UI" w:cs="Segoe UI"/>
+        </w:rPr>
+        <w:t xml:space="preserve">Datum: </w:t>
+      </w:r>
+      <w:r>
+        <w:rPr>
+          <w:rFonts w:ascii="Segoe UI" w:hAnsi="Segoe UI" w:cs="Segoe UI"/>
+        </w:rPr>
         <w:t>__________________</w:t>
+      </w:r>
+      <w:r>
+        <w:rPr>
+          <w:rFonts w:ascii="Segoe UI" w:hAnsi="Segoe UI" w:cs="Segoe UI"/>
+        </w:rPr>
+        <w:t>______________                       Unterschrift: ____________________________</w:t>
       </w:r>
     </w:p>
     <w:sectPr>
@@ -160,77 +362,8 @@
 </w:document>
 </file>
 
-<file path=word/comments.xml><?xml version="1.0" encoding="utf-8"?>
-<w:comments xmlns:wpc="http://schemas.microsoft.com/office/word/2010/wordprocessingCanvas" xmlns:cx="http://schemas.microsoft.com/office/drawing/2014/chartex" xmlns:cx1="http://schemas.microsoft.com/office/drawing/2015/9/8/chartex" xmlns:cx2="http://schemas.microsoft.com/office/drawing/2015/10/21/chartex" xmlns:cx3="http://schemas.microsoft.com/office/drawing/2016/5/9/chartex" xmlns:cx4="http://schemas.microsoft.com/office/drawing/2016/5/10/chartex" xmlns:cx5="http://schemas.microsoft.com/office/drawing/2016/5/11/chartex" xmlns:cx6="http://schemas.microsoft.com/office/drawing/2016/5/12/chartex" xmlns:cx7="http://schemas.microsoft.com/office/drawing/2016/5/13/chartex" xmlns:cx8="http://schemas.microsoft.com/office/drawing/2016/5/14/chartex" xmlns:mc="http://schemas.openxmlformats.org/markup-compatibility/2006" xmlns:aink="http://schemas.microsoft.com/office/drawing/2016/ink" xmlns:am3d="http://schemas.microsoft.com/office/drawing/2017/model3d" xmlns:o="urn:schemas-microsoft-com:office:office" xmlns:oel="http://schemas.microsoft.com/office/2019/extlst" xmlns:r="http://schemas.openxmlformats.org/officeDocument/2006/relationships" xmlns:m="http://schemas.openxmlformats.org/officeDocument/2006/math" xmlns:v="urn:schemas-microsoft-com:vml" xmlns:wp14="http://schemas.microsoft.com/office/word/2010/wordprocessingDrawing" xmlns:wp="http://schemas.openxmlformats.org/drawingml/2006/wordprocessingDrawing" xmlns:w10="urn:schemas-microsoft-com:office:word" xmlns:w="http://schemas.openxmlformats.org/wordprocessingml/2006/main" xmlns:w14="http://schemas.microsoft.com/office/word/2010/wordml" xmlns:w15="http://schemas.microsoft.com/office/word/2012/wordml" xmlns:w16cex="http://schemas.microsoft.com/office/word/2018/wordml/cex" xmlns:w16cid="http://schemas.microsoft.com/office/word/2016/wordml/cid" xmlns:w16="http://schemas.microsoft.com/office/word/2018/wordml" xmlns:w16sdtdh="http://schemas.microsoft.com/office/word/2020/wordml/sdtdatahash" xmlns:w16se="http://schemas.microsoft.com/office/word/2015/wordml/symex" xmlns:wpg="http://schemas.microsoft.com/office/word/2010/wordprocessingGroup" xmlns:wpi="http://schemas.microsoft.com/office/word/2010/wordprocessingInk" xmlns:wne="http://schemas.microsoft.com/office/word/2006/wordml" xmlns:wps="http://schemas.microsoft.com/office/word/2010/wordprocessingShape" mc:Ignorable="w14 w15 w16se w16cid w16 w16cex w16sdtdh wp14">
-  <w:comment w:id="0" w:author="TU-Pseudonym 5199087847941109" w:date="2021-10-22T11:17:00Z" w:initials="TP5">
-    <w:p>
-      <w:pPr>
-        <w:pStyle w:val="Kommentartext"/>
-      </w:pPr>
-      <w:r>
-        <w:rPr>
-          <w:rStyle w:val="Kommentarzeichen"/>
-        </w:rPr>
-        <w:annotationRef/>
-      </w:r>
-      <w:r>
-        <w:rPr>
-          <w:i/>
-          <w:iCs/>
-        </w:rPr>
-        <w:t>„Projekte beinhalten fachübergreifende oder einzelfachbezogene Planungs- und/oder Realisierungsprozesse, die in kooperativen Arbeitsformen unter Anleitung der Lehrenden bearbeitet und in der Regel im Rahmen eines Referats mit anschließender wissenschaftlicher Diskussion dargestellt werden. Charakteristisch ist die weitgehend selbständige und selbstorganisierte (Gruppen-) Arbeit der Studierenden. “</w:t>
-      </w:r>
-    </w:p>
-    <w:p>
-      <w:pPr>
-        <w:pStyle w:val="Kommentartext"/>
-      </w:pPr>
-    </w:p>
-    <w:p>
-      <w:pPr>
-        <w:pStyle w:val="Kommentartext"/>
-      </w:pPr>
-      <w:hyperlink r:id="rId1" w:history="1">
-        <w:r>
-          <w:rPr>
-            <w:rStyle w:val="Hyperlink"/>
-          </w:rPr>
-          <w:t>https://www.static.tu.berlin/fileadmin/www/10000000/Studiengaenge/StuPOs/AllgStuPO_deu.pdf</w:t>
-        </w:r>
-      </w:hyperlink>
-    </w:p>
-  </w:comment>
-</w:comments>
-</file>
-
-<file path=word/commentsExtended.xml><?xml version="1.0" encoding="utf-8"?>
-<w15:commentsEx xmlns:wpc="http://schemas.microsoft.com/office/word/2010/wordprocessingCanvas" xmlns:cx="http://schemas.microsoft.com/office/drawing/2014/chartex" xmlns:cx1="http://schemas.microsoft.com/office/drawing/2015/9/8/chartex" xmlns:cx2="http://schemas.microsoft.com/office/drawing/2015/10/21/chartex" xmlns:cx3="http://schemas.microsoft.com/office/drawing/2016/5/9/chartex" xmlns:cx4="http://schemas.microsoft.com/office/drawing/2016/5/10/chartex" xmlns:cx5="http://schemas.microsoft.com/office/drawing/2016/5/11/chartex" xmlns:cx6="http://schemas.microsoft.com/office/drawing/2016/5/12/chartex" xmlns:cx7="http://schemas.microsoft.com/office/drawing/2016/5/13/chartex" xmlns:cx8="http://schemas.microsoft.com/office/drawing/2016/5/14/chartex" xmlns:mc="http://schemas.openxmlformats.org/markup-compatibility/2006" xmlns:aink="http://schemas.microsoft.com/office/drawing/2016/ink" xmlns:am3d="http://schemas.microsoft.com/office/drawing/2017/model3d" xmlns:o="urn:schemas-microsoft-com:office:office" xmlns:oel="http://schemas.microsoft.com/office/2019/extlst" xmlns:r="http://schemas.openxmlformats.org/officeDocument/2006/relationships" xmlns:m="http://schemas.openxmlformats.org/officeDocument/2006/math" xmlns:v="urn:schemas-microsoft-com:vml" xmlns:wp14="http://schemas.microsoft.com/office/word/2010/wordprocessingDrawing" xmlns:wp="http://schemas.openxmlformats.org/drawingml/2006/wordprocessingDrawing" xmlns:w10="urn:schemas-microsoft-com:office:word" xmlns:w="http://schemas.openxmlformats.org/wordprocessingml/2006/main" xmlns:w14="http://schemas.microsoft.com/office/word/2010/wordml" xmlns:w15="http://schemas.microsoft.com/office/word/2012/wordml" xmlns:w16cex="http://schemas.microsoft.com/office/word/2018/wordml/cex" xmlns:w16cid="http://schemas.microsoft.com/office/word/2016/wordml/cid" xmlns:w16="http://schemas.microsoft.com/office/word/2018/wordml" xmlns:w16sdtdh="http://schemas.microsoft.com/office/word/2020/wordml/sdtdatahash" xmlns:w16se="http://schemas.microsoft.com/office/word/2015/wordml/symex" xmlns:wpg="http://schemas.microsoft.com/office/word/2010/wordprocessingGroup" xmlns:wpi="http://schemas.microsoft.com/office/word/2010/wordprocessingInk" xmlns:wne="http://schemas.microsoft.com/office/word/2006/wordml" xmlns:wps="http://schemas.microsoft.com/office/word/2010/wordprocessingShape" mc:Ignorable="w14 w15 w16se w16cid w16 w16cex w16sdtdh wp14">
-  <w15:commentEx w15:paraId="2E5FD3A3" w15:done="0"/>
-</w15:commentsEx>
-</file>
-
-<file path=word/commentsExtensible.xml><?xml version="1.0" encoding="utf-8"?>
-<w16cex:commentsExtensible xmlns:wpc="http://schemas.microsoft.com/office/word/2010/wordprocessingCanvas" xmlns:cx="http://schemas.microsoft.com/office/drawing/2014/chartex" xmlns:cx1="http://schemas.microsoft.com/office/drawing/2015/9/8/chartex" xmlns:cx2="http://schemas.microsoft.com/office/drawing/2015/10/21/chartex" xmlns:cx3="http://schemas.microsoft.com/office/drawing/2016/5/9/chartex" xmlns:cx4="http://schemas.microsoft.com/office/drawing/2016/5/10/chartex" xmlns:cx5="http://schemas.microsoft.com/office/drawing/2016/5/11/chartex" xmlns:cx6="http://schemas.microsoft.com/office/drawing/2016/5/12/chartex" xmlns:cx7="http://schemas.microsoft.com/office/drawing/2016/5/13/chartex" xmlns:cx8="http://schemas.microsoft.com/office/drawing/2016/5/14/chartex" xmlns:cr="http://schemas.microsoft.com/office/comments/2020/reactions" xmlns:mc="http://schemas.openxmlformats.org/markup-compatibility/2006" xmlns:aink="http://schemas.microsoft.com/office/drawing/2016/ink" xmlns:am3d="http://schemas.microsoft.com/office/drawing/2017/model3d" xmlns:o="urn:schemas-microsoft-com:office:office" xmlns:oel="http://schemas.microsoft.com/office/2019/extlst" xmlns:r="http://schemas.openxmlformats.org/officeDocument/2006/relationships" xmlns:m="http://schemas.openxmlformats.org/officeDocument/2006/math" xmlns:v="urn:schemas-microsoft-com:vml" xmlns:wp14="http://schemas.microsoft.com/office/word/2010/wordprocessingDrawing" xmlns:wp="http://schemas.openxmlformats.org/drawingml/2006/wordprocessingDrawing" xmlns:w10="urn:schemas-microsoft-com:office:word" xmlns:w="http://schemas.openxmlformats.org/wordprocessingml/2006/main" xmlns:w14="http://schemas.microsoft.com/office/word/2010/wordml" xmlns:w15="http://schemas.microsoft.com/office/word/2012/wordml" xmlns:w16cex="http://schemas.microsoft.com/office/word/2018/wordml/cex" xmlns:w16cid="http://schemas.microsoft.com/office/word/2016/wordml/cid" xmlns:w16="http://schemas.microsoft.com/office/word/2018/wordml" xmlns:w16sdtdh="http://schemas.microsoft.com/office/word/2020/wordml/sdtdatahash" xmlns:w16se="http://schemas.microsoft.com/office/word/2015/wordml/symex" xmlns:wpg="http://schemas.microsoft.com/office/word/2010/wordprocessingGroup" xmlns:wpi="http://schemas.microsoft.com/office/word/2010/wordprocessingInk" xmlns:wne="http://schemas.microsoft.com/office/word/2006/wordml" xmlns:wps="http://schemas.microsoft.com/office/word/2010/wordprocessingShape" mc:Ignorable="w14 w15 w16se w16cid w16 w16cex w16sdtdh cr wp14">
-  <w16cex:commentExtensible w16cex:durableId="251D1C3F" w16cex:dateUtc="2021-10-22T09:17:00Z"/>
-</w16cex:commentsExtensible>
-</file>
-
-<file path=word/commentsIds.xml><?xml version="1.0" encoding="utf-8"?>
-<w16cid:commentsIds xmlns:wpc="http://schemas.microsoft.com/office/word/2010/wordprocessingCanvas" xmlns:cx="http://schemas.microsoft.com/office/drawing/2014/chartex" xmlns:cx1="http://schemas.microsoft.com/office/drawing/2015/9/8/chartex" xmlns:cx2="http://schemas.microsoft.com/office/drawing/2015/10/21/chartex" xmlns:cx3="http://schemas.microsoft.com/office/drawing/2016/5/9/chartex" xmlns:cx4="http://schemas.microsoft.com/office/drawing/2016/5/10/chartex" xmlns:cx5="http://schemas.microsoft.com/office/drawing/2016/5/11/chartex" xmlns:cx6="http://schemas.microsoft.com/office/drawing/2016/5/12/chartex" xmlns:cx7="http://schemas.microsoft.com/office/drawing/2016/5/13/chartex" xmlns:cx8="http://schemas.microsoft.com/office/drawing/2016/5/14/chartex" xmlns:mc="http://schemas.openxmlformats.org/markup-compatibility/2006" xmlns:aink="http://schemas.microsoft.com/office/drawing/2016/ink" xmlns:am3d="http://schemas.microsoft.com/office/drawing/2017/model3d" xmlns:o="urn:schemas-microsoft-com:office:office" xmlns:oel="http://schemas.microsoft.com/office/2019/extlst" xmlns:r="http://schemas.openxmlformats.org/officeDocument/2006/relationships" xmlns:m="http://schemas.openxmlformats.org/officeDocument/2006/math" xmlns:v="urn:schemas-microsoft-com:vml" xmlns:wp14="http://schemas.microsoft.com/office/word/2010/wordprocessingDrawing" xmlns:wp="http://schemas.openxmlformats.org/drawingml/2006/wordprocessingDrawing" xmlns:w10="urn:schemas-microsoft-com:office:word" xmlns:w="http://schemas.openxmlformats.org/wordprocessingml/2006/main" xmlns:w14="http://schemas.microsoft.com/office/word/2010/wordml" xmlns:w15="http://schemas.microsoft.com/office/word/2012/wordml" xmlns:w16cex="http://schemas.microsoft.com/office/word/2018/wordml/cex" xmlns:w16cid="http://schemas.microsoft.com/office/word/2016/wordml/cid" xmlns:w16="http://schemas.microsoft.com/office/word/2018/wordml" xmlns:w16sdtdh="http://schemas.microsoft.com/office/word/2020/wordml/sdtdatahash" xmlns:w16se="http://schemas.microsoft.com/office/word/2015/wordml/symex" xmlns:wpg="http://schemas.microsoft.com/office/word/2010/wordprocessingGroup" xmlns:wpi="http://schemas.microsoft.com/office/word/2010/wordprocessingInk" xmlns:wne="http://schemas.microsoft.com/office/word/2006/wordml" xmlns:wps="http://schemas.microsoft.com/office/word/2010/wordprocessingShape" mc:Ignorable="w14 w15 w16se w16cid w16 w16cex w16sdtdh wp14">
-  <w16cid:commentId w16cid:paraId="2E5FD3A3" w16cid:durableId="251D1C3F"/>
-</w16cid:commentsIds>
-</file>
-
-<file path=word/people.xml><?xml version="1.0" encoding="utf-8"?>
-<w15:people xmlns:wpc="http://schemas.microsoft.com/office/word/2010/wordprocessingCanvas" xmlns:cx="http://schemas.microsoft.com/office/drawing/2014/chartex" xmlns:cx1="http://schemas.microsoft.com/office/drawing/2015/9/8/chartex" xmlns:cx2="http://schemas.microsoft.com/office/drawing/2015/10/21/chartex" xmlns:cx3="http://schemas.microsoft.com/office/drawing/2016/5/9/chartex" xmlns:cx4="http://schemas.microsoft.com/office/drawing/2016/5/10/chartex" xmlns:cx5="http://schemas.microsoft.com/office/drawing/2016/5/11/chartex" xmlns:cx6="http://schemas.microsoft.com/office/drawing/2016/5/12/chartex" xmlns:cx7="http://schemas.microsoft.com/office/drawing/2016/5/13/chartex" xmlns:cx8="http://schemas.microsoft.com/office/drawing/2016/5/14/chartex" xmlns:mc="http://schemas.openxmlformats.org/markup-compatibility/2006" xmlns:aink="http://schemas.microsoft.com/office/drawing/2016/ink" xmlns:am3d="http://schemas.microsoft.com/office/drawing/2017/model3d" xmlns:o="urn:schemas-microsoft-com:office:office" xmlns:oel="http://schemas.microsoft.com/office/2019/extlst" xmlns:r="http://schemas.openxmlformats.org/officeDocument/2006/relationships" xmlns:m="http://schemas.openxmlformats.org/officeDocument/2006/math" xmlns:v="urn:schemas-microsoft-com:vml" xmlns:wp14="http://schemas.microsoft.com/office/word/2010/wordprocessingDrawing" xmlns:wp="http://schemas.openxmlformats.org/drawingml/2006/wordprocessingDrawing" xmlns:w10="urn:schemas-microsoft-com:office:word" xmlns:w="http://schemas.openxmlformats.org/wordprocessingml/2006/main" xmlns:w14="http://schemas.microsoft.com/office/word/2010/wordml" xmlns:w15="http://schemas.microsoft.com/office/word/2012/wordml" xmlns:w16cex="http://schemas.microsoft.com/office/word/2018/wordml/cex" xmlns:w16cid="http://schemas.microsoft.com/office/word/2016/wordml/cid" xmlns:w16="http://schemas.microsoft.com/office/word/2018/wordml" xmlns:w16sdtdh="http://schemas.microsoft.com/office/word/2020/wordml/sdtdatahash" xmlns:w16se="http://schemas.microsoft.com/office/word/2015/wordml/symex" xmlns:wpg="http://schemas.microsoft.com/office/word/2010/wordprocessingGroup" xmlns:wpi="http://schemas.microsoft.com/office/word/2010/wordprocessingInk" xmlns:wne="http://schemas.microsoft.com/office/word/2006/wordml" xmlns:wps="http://schemas.microsoft.com/office/word/2010/wordprocessingShape" mc:Ignorable="w14 w15 w16se w16cid w16 w16cex w16sdtdh wp14">
-  <w15:person w15:author="TU-Pseudonym 5199087847941109">
-    <w15:presenceInfo w15:providerId="None" w15:userId="TU-Pseudonym 5199087847941109"/>
-  </w15:person>
-</w15:people>
-</file>
-
 <file path=word/styles.xml><?xml version="1.0" encoding="utf-8"?>
-<w:styles xmlns:mc="http://schemas.openxmlformats.org/markup-compatibility/2006" xmlns:r="http://schemas.openxmlformats.org/officeDocument/2006/relationships" xmlns:w="http://schemas.openxmlformats.org/wordprocessingml/2006/main" xmlns:w14="http://schemas.microsoft.com/office/word/2010/wordml" xmlns:w15="http://schemas.microsoft.com/office/word/2012/wordml" xmlns:w16cex="http://schemas.microsoft.com/office/word/2018/wordml/cex" xmlns:w16cid="http://schemas.microsoft.com/office/word/2016/wordml/cid" xmlns:w16="http://schemas.microsoft.com/office/word/2018/wordml" xmlns:w16sdtdh="http://schemas.microsoft.com/office/word/2020/wordml/sdtdatahash" xmlns:w16se="http://schemas.microsoft.com/office/word/2015/wordml/symex" mc:Ignorable="w14 w15 w16se w16cid w16 w16cex w16sdtdh">
+<w:styles xmlns:mc="http://schemas.openxmlformats.org/markup-compatibility/2006" xmlns:r="http://schemas.openxmlformats.org/officeDocument/2006/relationships" xmlns:w="http://schemas.openxmlformats.org/wordprocessingml/2006/main" xmlns:w14="http://schemas.microsoft.com/office/word/2010/wordml" xmlns:w15="http://schemas.microsoft.com/office/word/2012/wordml" xmlns:w16cex="http://schemas.microsoft.com/office/word/2018/wordml/cex" xmlns:w16cid="http://schemas.microsoft.com/office/word/2016/wordml/cid" xmlns:w16="http://schemas.microsoft.com/office/word/2018/wordml" xmlns:w16du="http://schemas.microsoft.com/office/word/2023/wordml/word16du" xmlns:w16sdtdh="http://schemas.microsoft.com/office/word/2020/wordml/sdtdatahash" xmlns:w16se="http://schemas.microsoft.com/office/word/2015/wordml/symex" mc:Ignorable="w14 w15 w16se w16cid w16 w16cex w16sdtdh w16du">
   <w:docDefaults>
     <w:rPrDefault>
       <w:rPr>
@@ -812,6 +945,28 @@
       <w:shd w:val="clear" w:color="auto" w:fill="E1DFDD"/>
     </w:rPr>
   </w:style>
+  <w:style w:type="character" w:styleId="Fett">
+    <w:name w:val="Strong"/>
+    <w:basedOn w:val="Absatz-Standardschriftart"/>
+    <w:uiPriority w:val="22"/>
+    <w:qFormat/>
+    <w:rsid w:val="00000AAE"/>
+    <w:rPr>
+      <w:b/>
+      <w:bCs/>
+    </w:rPr>
+  </w:style>
+  <w:style w:type="character" w:styleId="Hervorhebung">
+    <w:name w:val="Emphasis"/>
+    <w:basedOn w:val="Absatz-Standardschriftart"/>
+    <w:uiPriority w:val="20"/>
+    <w:qFormat/>
+    <w:rsid w:val="00000AAE"/>
+    <w:rPr>
+      <w:i/>
+      <w:iCs/>
+    </w:rPr>
+  </w:style>
 </w:styles>
 </file>
 
